--- a/02. Phân tích và thiết kế hệ thống/Phân tích as-is va  to-be-sys.docx
+++ b/02. Phân tích và thiết kế hệ thống/Phân tích as-is va  to-be-sys.docx
@@ -1,6 +1,6 @@
 
 <file path=word/document.xml><?xml version="1.0" encoding="utf-8"?>
-<w:document xmlns:wpc="http://schemas.microsoft.com/office/word/2010/wordprocessingCanvas" xmlns:cx="http://schemas.microsoft.com/office/drawing/2014/chartex" xmlns:cx1="http://schemas.microsoft.com/office/drawing/2015/9/8/chartex" xmlns:cx2="http://schemas.microsoft.com/office/drawing/2015/10/21/chartex" xmlns:cx3="http://schemas.microsoft.com/office/drawing/2016/5/9/chartex" xmlns:cx4="http://schemas.microsoft.com/office/drawing/2016/5/10/chartex" xmlns:cx5="http://schemas.microsoft.com/office/drawing/2016/5/11/chartex" xmlns:cx6="http://schemas.microsoft.com/office/drawing/2016/5/12/chartex" xmlns:cx7="http://schemas.microsoft.com/office/drawing/2016/5/13/chartex" xmlns:cx8="http://schemas.microsoft.com/office/drawing/2016/5/14/chartex" xmlns:mc="http://schemas.openxmlformats.org/markup-compatibility/2006" xmlns:aink="http://schemas.microsoft.com/office/drawing/2016/ink" xmlns:am3d="http://schemas.microsoft.com/office/drawing/2017/model3d" xmlns:o="urn:schemas-microsoft-com:office:office" xmlns:r="http://schemas.openxmlformats.org/officeDocument/2006/relationships" xmlns:m="http://schemas.openxmlformats.org/officeDocument/2006/math" xmlns:v="urn:schemas-microsoft-com:vml" xmlns:wp14="http://schemas.microsoft.com/office/word/2010/wordprocessingDrawing" xmlns:wp="http://schemas.openxmlformats.org/drawingml/2006/wordprocessingDrawing" xmlns:w10="urn:schemas-microsoft-com:office:word" xmlns:w="http://schemas.openxmlformats.org/wordprocessingml/2006/main" xmlns:w14="http://schemas.microsoft.com/office/word/2010/wordml" xmlns:w15="http://schemas.microsoft.com/office/word/2012/wordml" xmlns:w16cex="http://schemas.microsoft.com/office/word/2018/wordml/cex" xmlns:w16cid="http://schemas.microsoft.com/office/word/2016/wordml/cid" xmlns:w16="http://schemas.microsoft.com/office/word/2018/wordml" xmlns:w16sdtdh="http://schemas.microsoft.com/office/word/2020/wordml/sdtdatahash" xmlns:w16se="http://schemas.microsoft.com/office/word/2015/wordml/symex" xmlns:wpg="http://schemas.microsoft.com/office/word/2010/wordprocessingGroup" xmlns:wpi="http://schemas.microsoft.com/office/word/2010/wordprocessingInk" xmlns:wne="http://schemas.microsoft.com/office/word/2006/wordml" xmlns:wps="http://schemas.microsoft.com/office/word/2010/wordprocessingShape" mc:Ignorable="w14 w15 w16se w16cid w16 w16cex w16sdtdh wp14">
+<w:document xmlns:wpc="http://schemas.microsoft.com/office/word/2010/wordprocessingCanvas" xmlns:mc="http://schemas.openxmlformats.org/markup-compatibility/2006" xmlns:o="urn:schemas-microsoft-com:office:office" xmlns:r="http://schemas.openxmlformats.org/officeDocument/2006/relationships" xmlns:m="http://schemas.openxmlformats.org/officeDocument/2006/math" xmlns:v="urn:schemas-microsoft-com:vml" xmlns:wp14="http://schemas.microsoft.com/office/word/2010/wordprocessingDrawing" xmlns:wp="http://schemas.openxmlformats.org/drawingml/2006/wordprocessingDrawing" xmlns:w10="urn:schemas-microsoft-com:office:word" xmlns:w="http://schemas.openxmlformats.org/wordprocessingml/2006/main" xmlns:w14="http://schemas.microsoft.com/office/word/2010/wordml" xmlns:w15="http://schemas.microsoft.com/office/word/2012/wordml" xmlns:wpg="http://schemas.microsoft.com/office/word/2010/wordprocessingGroup" xmlns:wpi="http://schemas.microsoft.com/office/word/2010/wordprocessingInk" xmlns:wne="http://schemas.microsoft.com/office/word/2006/wordml" xmlns:wps="http://schemas.microsoft.com/office/word/2010/wordprocessingShape" mc:Ignorable="w14 w15 wp14">
   <w:body>
     <w:p>
       <w:pPr>
@@ -418,49 +418,15 @@
           <w:sz w:val="24"/>
           <w:szCs w:val="24"/>
         </w:rPr>
-        <w:t xml:space="preserve">Quản trị viên có thể thực hiện mọi quyền hạn. Quản trị viên đăng ký tài khoản cho nhân viên (Mã nhân viên-tên tài khoản, mật khẩu, thông tin cá nhân:  ngày sinh, cccd, </w:t>
-      </w:r>
-      <w:r>
-        <w:rPr>
-          <w:rFonts w:ascii="Times New Roman" w:hAnsi="Times New Roman" w:cs="Times New Roman"/>
-          <w:sz w:val="24"/>
-          <w:szCs w:val="24"/>
-        </w:rPr>
-        <w:t>số điện thoại, email</w:t>
-      </w:r>
-      <w:r>
-        <w:rPr>
-          <w:rFonts w:ascii="Times New Roman" w:hAnsi="Times New Roman" w:cs="Times New Roman"/>
-          <w:sz w:val="24"/>
-          <w:szCs w:val="24"/>
-        </w:rPr>
-        <w:t>)</w:t>
-      </w:r>
-      <w:r>
-        <w:rPr>
-          <w:rFonts w:ascii="Times New Roman" w:hAnsi="Times New Roman" w:cs="Times New Roman"/>
-          <w:sz w:val="24"/>
-          <w:szCs w:val="24"/>
-        </w:rPr>
-        <w:t xml:space="preserve">, quản trị viên có thể thêm, </w:t>
-      </w:r>
-      <w:proofErr w:type="gramStart"/>
-      <w:r>
-        <w:rPr>
-          <w:rFonts w:ascii="Times New Roman" w:hAnsi="Times New Roman" w:cs="Times New Roman"/>
-          <w:sz w:val="24"/>
-          <w:szCs w:val="24"/>
-        </w:rPr>
-        <w:t>xóa ,</w:t>
-      </w:r>
-      <w:proofErr w:type="gramEnd"/>
-      <w:r>
-        <w:rPr>
-          <w:rFonts w:ascii="Times New Roman" w:hAnsi="Times New Roman" w:cs="Times New Roman"/>
-          <w:sz w:val="24"/>
-          <w:szCs w:val="24"/>
-        </w:rPr>
-        <w:t xml:space="preserve"> chỉnh sửa thông tin của tài khoản nhân viên.</w:t>
+        <w:t>Quản trị viên có thể thực hiện mọi quyền hạn. Quản trị viên đăng ký tài khoản cho nhân viên (Mã nhân viên-tên tài khoản, mật khẩu, thông tin cá nhân:  ngày sinh, cccd, số điện thoại, email)</w:t>
+      </w:r>
+      <w:r>
+        <w:rPr>
+          <w:rFonts w:ascii="Times New Roman" w:hAnsi="Times New Roman" w:cs="Times New Roman"/>
+          <w:sz w:val="24"/>
+          <w:szCs w:val="24"/>
+        </w:rPr>
+        <w:t>, quản trị viên có thể thêm, xóa , chỉnh sửa thông tin của tài khoản nhân viên.</w:t>
       </w:r>
     </w:p>
     <w:p>
@@ -1036,48 +1002,10 @@
           <w:sz w:val="24"/>
           <w:szCs w:val="24"/>
         </w:rPr>
-        <w:t xml:space="preserve"> khách hang có thể chọn thanh toán trước qua hình thức banking</w:t>
-      </w:r>
-      <w:r>
-        <w:rPr>
-          <w:rFonts w:ascii="Times New Roman" w:hAnsi="Times New Roman" w:cs="Times New Roman"/>
-          <w:sz w:val="24"/>
-          <w:szCs w:val="24"/>
-        </w:rPr>
-        <w:t xml:space="preserve"> trực tiếp tại trang web</w:t>
-      </w:r>
-      <w:r>
-        <w:rPr>
-          <w:rFonts w:ascii="Times New Roman" w:hAnsi="Times New Roman" w:cs="Times New Roman"/>
-          <w:sz w:val="24"/>
-          <w:szCs w:val="24"/>
-        </w:rPr>
-        <w:t xml:space="preserve"> hoặc thanh toán sau</w:t>
-      </w:r>
-      <w:r>
-        <w:rPr>
-          <w:rFonts w:ascii="Times New Roman" w:hAnsi="Times New Roman" w:cs="Times New Roman"/>
-          <w:sz w:val="24"/>
-          <w:szCs w:val="24"/>
-        </w:rPr>
-        <w:t xml:space="preserve"> bằng 2 hình thức </w:t>
-      </w:r>
-      <w:r>
-        <w:rPr>
-          <w:rFonts w:ascii="Times New Roman" w:hAnsi="Times New Roman" w:cs="Times New Roman"/>
-          <w:sz w:val="24"/>
-          <w:szCs w:val="24"/>
-        </w:rPr>
-        <w:t>tiền mặt</w:t>
-      </w:r>
-      <w:r>
-        <w:rPr>
-          <w:rFonts w:ascii="Times New Roman" w:hAnsi="Times New Roman" w:cs="Times New Roman"/>
-          <w:sz w:val="24"/>
-          <w:szCs w:val="24"/>
-        </w:rPr>
-        <w:t xml:space="preserve"> hoặc banking.</w:t>
-      </w:r>
+        <w:t>.</w:t>
+      </w:r>
+      <w:bookmarkStart w:id="0" w:name="_GoBack"/>
+      <w:bookmarkEnd w:id="0"/>
     </w:p>
     <w:p>
       <w:pPr>
@@ -1180,16 +1108,7 @@
           <w:sz w:val="24"/>
           <w:szCs w:val="24"/>
         </w:rPr>
-        <w:t xml:space="preserve"> cho nhân viên và nhân viên sẽ chuẩn bị món sau đó nhấn đã hoàn </w:t>
-      </w:r>
-      <w:proofErr w:type="gramStart"/>
-      <w:r>
-        <w:rPr>
-          <w:rFonts w:ascii="Times New Roman" w:hAnsi="Times New Roman" w:cs="Times New Roman"/>
-          <w:sz w:val="24"/>
-          <w:szCs w:val="24"/>
-        </w:rPr>
-        <w:t>thành</w:t>
+        <w:t xml:space="preserve"> cho nhân viên và nhân viên sẽ chuẩn bị món sau đó nhấn đã hoàn thành</w:t>
       </w:r>
       <w:r>
         <w:rPr>
@@ -1205,16 +1124,7 @@
           <w:sz w:val="24"/>
           <w:szCs w:val="24"/>
         </w:rPr>
-        <w:t>(</w:t>
-      </w:r>
-      <w:proofErr w:type="gramEnd"/>
-      <w:r>
-        <w:rPr>
-          <w:rFonts w:ascii="Times New Roman" w:hAnsi="Times New Roman" w:cs="Times New Roman"/>
-          <w:sz w:val="24"/>
-          <w:szCs w:val="24"/>
-        </w:rPr>
-        <w:t>nhân viên dựa vào bill tạm thời để kiểm soát món ăn đã nấu chưa nếu nấu hết rồi mới nhấn hoàn thành để nhân viên đưa ra cho khách)</w:t>
+        <w:t>(nhân viên dựa vào bill tạm thời để kiểm soát món ăn đã nấu chưa nếu nấu hết rồi mới nhấn hoàn thành để nhân viên đưa ra cho khách)</w:t>
       </w:r>
     </w:p>
     <w:p>
@@ -1374,23 +1284,13 @@
         </w:rPr>
         <w:t>người “</w:t>
       </w:r>
-      <w:proofErr w:type="gramStart"/>
-      <w:r>
-        <w:rPr>
-          <w:rFonts w:ascii="Times New Roman" w:hAnsi="Times New Roman" w:cs="Times New Roman"/>
-          <w:sz w:val="24"/>
-          <w:szCs w:val="24"/>
-        </w:rPr>
-        <w:t>),nếu</w:t>
-      </w:r>
-      <w:proofErr w:type="gramEnd"/>
-      <w:r>
-        <w:rPr>
-          <w:rFonts w:ascii="Times New Roman" w:hAnsi="Times New Roman" w:cs="Times New Roman"/>
-          <w:sz w:val="24"/>
-          <w:szCs w:val="24"/>
-        </w:rPr>
-        <w:t xml:space="preserve"> khách</w:t>
+      <w:r>
+        <w:rPr>
+          <w:rFonts w:ascii="Times New Roman" w:hAnsi="Times New Roman" w:cs="Times New Roman"/>
+          <w:sz w:val="24"/>
+          <w:szCs w:val="24"/>
+        </w:rPr>
+        <w:t>),nếu khách</w:t>
       </w:r>
       <w:r>
         <w:rPr>
@@ -1430,23 +1330,7 @@
           <w:sz w:val="24"/>
           <w:szCs w:val="24"/>
         </w:rPr>
-        <w:t xml:space="preserve"> </w:t>
-      </w:r>
-      <w:r>
-        <w:rPr>
-          <w:rFonts w:ascii="Times New Roman" w:hAnsi="Times New Roman" w:cs="Times New Roman"/>
-          <w:sz w:val="24"/>
-          <w:szCs w:val="24"/>
-        </w:rPr>
-        <w:t>và</w:t>
-      </w:r>
-      <w:r>
-        <w:rPr>
-          <w:rFonts w:ascii="Times New Roman" w:hAnsi="Times New Roman" w:cs="Times New Roman"/>
-          <w:sz w:val="24"/>
-          <w:szCs w:val="24"/>
-        </w:rPr>
-        <w:t xml:space="preserve"> </w:t>
+        <w:t xml:space="preserve"> và </w:t>
       </w:r>
       <w:r>
         <w:rPr>
@@ -1689,127 +1573,7 @@
           <w:sz w:val="24"/>
           <w:szCs w:val="24"/>
         </w:rPr>
-        <w:t xml:space="preserve"> sẽ bị giới hạn đối với nhân viên, quản trị viên có thể </w:t>
-      </w:r>
-      <w:r>
-        <w:rPr>
-          <w:rFonts w:ascii="Times New Roman" w:hAnsi="Times New Roman" w:cs="Times New Roman"/>
-          <w:sz w:val="24"/>
-          <w:szCs w:val="24"/>
-        </w:rPr>
-        <w:t>Thêm</w:t>
-      </w:r>
-      <w:r>
-        <w:rPr>
-          <w:rFonts w:ascii="Times New Roman" w:hAnsi="Times New Roman" w:cs="Times New Roman"/>
-          <w:sz w:val="24"/>
-          <w:szCs w:val="24"/>
-        </w:rPr>
-        <w:t>-</w:t>
-      </w:r>
-      <w:r>
-        <w:rPr>
-          <w:rFonts w:ascii="Times New Roman" w:hAnsi="Times New Roman" w:cs="Times New Roman"/>
-          <w:sz w:val="24"/>
-          <w:szCs w:val="24"/>
-        </w:rPr>
-        <w:t>xóa</w:t>
-      </w:r>
-      <w:r>
-        <w:rPr>
-          <w:rFonts w:ascii="Times New Roman" w:hAnsi="Times New Roman" w:cs="Times New Roman"/>
-          <w:sz w:val="24"/>
-          <w:szCs w:val="24"/>
-        </w:rPr>
-        <w:t>-</w:t>
-      </w:r>
-      <w:r>
-        <w:rPr>
-          <w:rFonts w:ascii="Times New Roman" w:hAnsi="Times New Roman" w:cs="Times New Roman"/>
-          <w:sz w:val="24"/>
-          <w:szCs w:val="24"/>
-        </w:rPr>
-        <w:t>sửa</w:t>
-      </w:r>
-      <w:r>
-        <w:rPr>
-          <w:rFonts w:ascii="Times New Roman" w:hAnsi="Times New Roman" w:cs="Times New Roman"/>
-          <w:sz w:val="24"/>
-          <w:szCs w:val="24"/>
-        </w:rPr>
-        <w:t>-</w:t>
-      </w:r>
-      <w:r>
-        <w:rPr>
-          <w:rFonts w:ascii="Times New Roman" w:hAnsi="Times New Roman" w:cs="Times New Roman"/>
-          <w:sz w:val="24"/>
-          <w:szCs w:val="24"/>
-        </w:rPr>
-        <w:t>tìm kiếm danh mục</w:t>
-      </w:r>
-      <w:r>
-        <w:rPr>
-          <w:rFonts w:ascii="Times New Roman" w:hAnsi="Times New Roman" w:cs="Times New Roman"/>
-          <w:sz w:val="24"/>
-          <w:szCs w:val="24"/>
-        </w:rPr>
-        <w:t xml:space="preserve">, </w:t>
-      </w:r>
-      <w:r>
-        <w:rPr>
-          <w:rFonts w:ascii="Times New Roman" w:hAnsi="Times New Roman" w:cs="Times New Roman"/>
-          <w:sz w:val="24"/>
-          <w:szCs w:val="24"/>
-        </w:rPr>
-        <w:t>Thêm</w:t>
-      </w:r>
-      <w:r>
-        <w:rPr>
-          <w:rFonts w:ascii="Times New Roman" w:hAnsi="Times New Roman" w:cs="Times New Roman"/>
-          <w:sz w:val="24"/>
-          <w:szCs w:val="24"/>
-        </w:rPr>
-        <w:t>-</w:t>
-      </w:r>
-      <w:r>
-        <w:rPr>
-          <w:rFonts w:ascii="Times New Roman" w:hAnsi="Times New Roman" w:cs="Times New Roman"/>
-          <w:sz w:val="24"/>
-          <w:szCs w:val="24"/>
-        </w:rPr>
-        <w:t>xóa</w:t>
-      </w:r>
-      <w:r>
-        <w:rPr>
-          <w:rFonts w:ascii="Times New Roman" w:hAnsi="Times New Roman" w:cs="Times New Roman"/>
-          <w:sz w:val="24"/>
-          <w:szCs w:val="24"/>
-        </w:rPr>
-        <w:t>-</w:t>
-      </w:r>
-      <w:r>
-        <w:rPr>
-          <w:rFonts w:ascii="Times New Roman" w:hAnsi="Times New Roman" w:cs="Times New Roman"/>
-          <w:sz w:val="24"/>
-          <w:szCs w:val="24"/>
-        </w:rPr>
-        <w:t>sửa</w:t>
-      </w:r>
-      <w:r>
-        <w:rPr>
-          <w:rFonts w:ascii="Times New Roman" w:hAnsi="Times New Roman" w:cs="Times New Roman"/>
-          <w:sz w:val="24"/>
-          <w:szCs w:val="24"/>
-        </w:rPr>
-        <w:t>-</w:t>
-      </w:r>
-      <w:r>
-        <w:rPr>
-          <w:rFonts w:ascii="Times New Roman" w:hAnsi="Times New Roman" w:cs="Times New Roman"/>
-          <w:sz w:val="24"/>
-          <w:szCs w:val="24"/>
-        </w:rPr>
-        <w:t xml:space="preserve">tìm kiếm </w:t>
+        <w:t xml:space="preserve"> sẽ bị giới hạn đối với nhân viên, quản trị viên có thể Thêm-xóa-sửa-tìm kiếm danh mục, Thêm-xóa-sửa-tìm kiếm </w:t>
       </w:r>
       <w:r>
         <w:rPr>
@@ -2087,8 +1851,75 @@
           <w:sz w:val="24"/>
           <w:szCs w:val="24"/>
         </w:rPr>
-        <w:t xml:space="preserve"> phải đăng nhập vào hệ thống bằng cách nhập tên đăng nhập, mật khẩu, sau đó hệ thống xác thực. Nếu đúng thì hiển thị các chức năng </w:t>
-      </w:r>
+        <w:t xml:space="preserve"> phải đăng nhập vào hệ thống bằng cách nhập tên đăng nhập, mật khẩu, sau đó hệ thống xác thực. Nếu đúng thì hiển thị các chức năng của hệ thống để người</w:t>
+      </w:r>
+      <w:r>
+        <w:rPr>
+          <w:rFonts w:ascii="Times New Roman" w:hAnsi="Times New Roman" w:cs="Times New Roman"/>
+          <w:sz w:val="24"/>
+          <w:szCs w:val="24"/>
+        </w:rPr>
+        <w:t xml:space="preserve"> sử dụng</w:t>
+      </w:r>
+      <w:r>
+        <w:rPr>
+          <w:rFonts w:ascii="Times New Roman" w:hAnsi="Times New Roman" w:cs="Times New Roman"/>
+          <w:sz w:val="24"/>
+          <w:szCs w:val="24"/>
+        </w:rPr>
+        <w:t xml:space="preserve"> thao tác, ngược lại thì hiển thị thông báo lỗi để người</w:t>
+      </w:r>
+      <w:r>
+        <w:rPr>
+          <w:rFonts w:ascii="Times New Roman" w:hAnsi="Times New Roman" w:cs="Times New Roman"/>
+          <w:sz w:val="24"/>
+          <w:szCs w:val="24"/>
+        </w:rPr>
+        <w:t xml:space="preserve"> sử d</w:t>
+      </w:r>
+      <w:r>
+        <w:rPr>
+          <w:rFonts w:ascii="Times New Roman" w:hAnsi="Times New Roman" w:cs="Times New Roman"/>
+          <w:sz w:val="24"/>
+          <w:szCs w:val="24"/>
+        </w:rPr>
+        <w:t>ụng</w:t>
+      </w:r>
+      <w:r>
+        <w:rPr>
+          <w:rFonts w:ascii="Times New Roman" w:hAnsi="Times New Roman" w:cs="Times New Roman"/>
+          <w:sz w:val="24"/>
+          <w:szCs w:val="24"/>
+        </w:rPr>
+        <w:t xml:space="preserve"> nhập lại. Người</w:t>
+      </w:r>
+      <w:r>
+        <w:rPr>
+          <w:rFonts w:ascii="Times New Roman" w:hAnsi="Times New Roman" w:cs="Times New Roman"/>
+          <w:sz w:val="24"/>
+          <w:szCs w:val="24"/>
+        </w:rPr>
+        <w:t xml:space="preserve"> sử dụng</w:t>
+      </w:r>
+      <w:r>
+        <w:rPr>
+          <w:rFonts w:ascii="Times New Roman" w:hAnsi="Times New Roman" w:cs="Times New Roman"/>
+          <w:sz w:val="24"/>
+          <w:szCs w:val="24"/>
+        </w:rPr>
+        <w:t xml:space="preserve"> được thực hiện đăng nhập tối đa 3 lần. </w:t>
+      </w:r>
+    </w:p>
+    <w:p>
+      <w:pPr>
+        <w:spacing w:before="100" w:after="0" w:line="288" w:lineRule="auto"/>
+        <w:jc w:val="both"/>
+        <w:rPr>
+          <w:rFonts w:ascii="Times New Roman" w:hAnsi="Times New Roman" w:cs="Times New Roman"/>
+          <w:sz w:val="24"/>
+          <w:szCs w:val="24"/>
+        </w:rPr>
+      </w:pPr>
       <w:r>
         <w:rPr>
           <w:rFonts w:ascii="Times New Roman" w:hAnsi="Times New Roman" w:cs="Times New Roman"/>
@@ -2096,81 +1927,6 @@
           <w:szCs w:val="24"/>
         </w:rPr>
         <w:lastRenderedPageBreak/>
-        <w:t>của hệ thống để người</w:t>
-      </w:r>
-      <w:r>
-        <w:rPr>
-          <w:rFonts w:ascii="Times New Roman" w:hAnsi="Times New Roman" w:cs="Times New Roman"/>
-          <w:sz w:val="24"/>
-          <w:szCs w:val="24"/>
-        </w:rPr>
-        <w:t xml:space="preserve"> sử dụng</w:t>
-      </w:r>
-      <w:r>
-        <w:rPr>
-          <w:rFonts w:ascii="Times New Roman" w:hAnsi="Times New Roman" w:cs="Times New Roman"/>
-          <w:sz w:val="24"/>
-          <w:szCs w:val="24"/>
-        </w:rPr>
-        <w:t xml:space="preserve"> thao tác, ngược lại thì hiển thị thông báo lỗi để người</w:t>
-      </w:r>
-      <w:r>
-        <w:rPr>
-          <w:rFonts w:ascii="Times New Roman" w:hAnsi="Times New Roman" w:cs="Times New Roman"/>
-          <w:sz w:val="24"/>
-          <w:szCs w:val="24"/>
-        </w:rPr>
-        <w:t xml:space="preserve"> sử d</w:t>
-      </w:r>
-      <w:r>
-        <w:rPr>
-          <w:rFonts w:ascii="Times New Roman" w:hAnsi="Times New Roman" w:cs="Times New Roman"/>
-          <w:sz w:val="24"/>
-          <w:szCs w:val="24"/>
-        </w:rPr>
-        <w:t>ụng</w:t>
-      </w:r>
-      <w:r>
-        <w:rPr>
-          <w:rFonts w:ascii="Times New Roman" w:hAnsi="Times New Roman" w:cs="Times New Roman"/>
-          <w:sz w:val="24"/>
-          <w:szCs w:val="24"/>
-        </w:rPr>
-        <w:t xml:space="preserve"> nhập lại. Người</w:t>
-      </w:r>
-      <w:r>
-        <w:rPr>
-          <w:rFonts w:ascii="Times New Roman" w:hAnsi="Times New Roman" w:cs="Times New Roman"/>
-          <w:sz w:val="24"/>
-          <w:szCs w:val="24"/>
-        </w:rPr>
-        <w:t xml:space="preserve"> sử dụng</w:t>
-      </w:r>
-      <w:r>
-        <w:rPr>
-          <w:rFonts w:ascii="Times New Roman" w:hAnsi="Times New Roman" w:cs="Times New Roman"/>
-          <w:sz w:val="24"/>
-          <w:szCs w:val="24"/>
-        </w:rPr>
-        <w:t xml:space="preserve"> được thực hiện đăng nhập tối đa 3 lần. </w:t>
-      </w:r>
-    </w:p>
-    <w:p>
-      <w:pPr>
-        <w:spacing w:before="100" w:after="0" w:line="288" w:lineRule="auto"/>
-        <w:jc w:val="both"/>
-        <w:rPr>
-          <w:rFonts w:ascii="Times New Roman" w:hAnsi="Times New Roman" w:cs="Times New Roman"/>
-          <w:sz w:val="24"/>
-          <w:szCs w:val="24"/>
-        </w:rPr>
-      </w:pPr>
-      <w:r>
-        <w:rPr>
-          <w:rFonts w:ascii="Times New Roman" w:hAnsi="Times New Roman" w:cs="Times New Roman"/>
-          <w:sz w:val="24"/>
-          <w:szCs w:val="24"/>
-        </w:rPr>
         <w:t>Công việc đầu tiên của việc quản lý bán hang qua hình thức order qua nhân viên nhập thông tin</w:t>
       </w:r>
       <w:r>
@@ -2441,25 +2197,7 @@
           <w:sz w:val="24"/>
           <w:szCs w:val="24"/>
         </w:rPr>
-        <w:t>*giá tiền+</w:t>
-      </w:r>
-      <w:proofErr w:type="gramStart"/>
-      <w:r>
-        <w:rPr>
-          <w:rFonts w:ascii="Times New Roman" w:hAnsi="Times New Roman" w:cs="Times New Roman"/>
-          <w:sz w:val="24"/>
-          <w:szCs w:val="24"/>
-        </w:rPr>
-        <w:t>vat(</w:t>
-      </w:r>
-      <w:proofErr w:type="gramEnd"/>
-      <w:r>
-        <w:rPr>
-          <w:rFonts w:ascii="Times New Roman" w:hAnsi="Times New Roman" w:cs="Times New Roman"/>
-          <w:sz w:val="24"/>
-          <w:szCs w:val="24"/>
-        </w:rPr>
-        <w:t>nếu có)</w:t>
+        <w:t>*giá tiền+vat(nếu có)</w:t>
       </w:r>
       <w:r>
         <w:rPr>
@@ -2594,7 +2332,7 @@
 </file>
 
 <file path=word/numbering.xml><?xml version="1.0" encoding="utf-8"?>
-<w:numbering xmlns:wpc="http://schemas.microsoft.com/office/word/2010/wordprocessingCanvas" xmlns:cx="http://schemas.microsoft.com/office/drawing/2014/chartex" xmlns:cx1="http://schemas.microsoft.com/office/drawing/2015/9/8/chartex" xmlns:cx2="http://schemas.microsoft.com/office/drawing/2015/10/21/chartex" xmlns:cx3="http://schemas.microsoft.com/office/drawing/2016/5/9/chartex" xmlns:cx4="http://schemas.microsoft.com/office/drawing/2016/5/10/chartex" xmlns:cx5="http://schemas.microsoft.com/office/drawing/2016/5/11/chartex" xmlns:cx6="http://schemas.microsoft.com/office/drawing/2016/5/12/chartex" xmlns:cx7="http://schemas.microsoft.com/office/drawing/2016/5/13/chartex" xmlns:cx8="http://schemas.microsoft.com/office/drawing/2016/5/14/chartex" xmlns:mc="http://schemas.openxmlformats.org/markup-compatibility/2006" xmlns:aink="http://schemas.microsoft.com/office/drawing/2016/ink" xmlns:am3d="http://schemas.microsoft.com/office/drawing/2017/model3d" xmlns:o="urn:schemas-microsoft-com:office:office" xmlns:r="http://schemas.openxmlformats.org/officeDocument/2006/relationships" xmlns:m="http://schemas.openxmlformats.org/officeDocument/2006/math" xmlns:v="urn:schemas-microsoft-com:vml" xmlns:wp14="http://schemas.microsoft.com/office/word/2010/wordprocessingDrawing" xmlns:wp="http://schemas.openxmlformats.org/drawingml/2006/wordprocessingDrawing" xmlns:w10="urn:schemas-microsoft-com:office:word" xmlns:w="http://schemas.openxmlformats.org/wordprocessingml/2006/main" xmlns:w14="http://schemas.microsoft.com/office/word/2010/wordml" xmlns:w15="http://schemas.microsoft.com/office/word/2012/wordml" xmlns:w16cex="http://schemas.microsoft.com/office/word/2018/wordml/cex" xmlns:w16cid="http://schemas.microsoft.com/office/word/2016/wordml/cid" xmlns:w16="http://schemas.microsoft.com/office/word/2018/wordml" xmlns:w16sdtdh="http://schemas.microsoft.com/office/word/2020/wordml/sdtdatahash" xmlns:w16se="http://schemas.microsoft.com/office/word/2015/wordml/symex" xmlns:wpg="http://schemas.microsoft.com/office/word/2010/wordprocessingGroup" xmlns:wpi="http://schemas.microsoft.com/office/word/2010/wordprocessingInk" xmlns:wne="http://schemas.microsoft.com/office/word/2006/wordml" xmlns:wps="http://schemas.microsoft.com/office/word/2010/wordprocessingShape" mc:Ignorable="w14 w15 w16se w16cid w16 w16cex w16sdtdh wp14">
+<w:numbering xmlns:wpc="http://schemas.microsoft.com/office/word/2010/wordprocessingCanvas" xmlns:mc="http://schemas.openxmlformats.org/markup-compatibility/2006" xmlns:o="urn:schemas-microsoft-com:office:office" xmlns:r="http://schemas.openxmlformats.org/officeDocument/2006/relationships" xmlns:m="http://schemas.openxmlformats.org/officeDocument/2006/math" xmlns:v="urn:schemas-microsoft-com:vml" xmlns:wp14="http://schemas.microsoft.com/office/word/2010/wordprocessingDrawing" xmlns:wp="http://schemas.openxmlformats.org/drawingml/2006/wordprocessingDrawing" xmlns:w10="urn:schemas-microsoft-com:office:word" xmlns:w="http://schemas.openxmlformats.org/wordprocessingml/2006/main" xmlns:w14="http://schemas.microsoft.com/office/word/2010/wordml" xmlns:w15="http://schemas.microsoft.com/office/word/2012/wordml" xmlns:wpg="http://schemas.microsoft.com/office/word/2010/wordprocessingGroup" xmlns:wpi="http://schemas.microsoft.com/office/word/2010/wordprocessingInk" xmlns:wne="http://schemas.microsoft.com/office/word/2006/wordml" xmlns:wps="http://schemas.microsoft.com/office/word/2010/wordprocessingShape" mc:Ignorable="w14 w15 wp14">
   <w:abstractNum w:abstractNumId="0" w15:restartNumberingAfterBreak="0">
     <w:nsid w:val="142D412C"/>
     <w:multiLevelType w:val="hybridMultilevel"/>
@@ -3506,7 +3244,7 @@
 </file>
 
 <file path=word/styles.xml><?xml version="1.0" encoding="utf-8"?>
-<w:styles xmlns:mc="http://schemas.openxmlformats.org/markup-compatibility/2006" xmlns:r="http://schemas.openxmlformats.org/officeDocument/2006/relationships" xmlns:w="http://schemas.openxmlformats.org/wordprocessingml/2006/main" xmlns:w14="http://schemas.microsoft.com/office/word/2010/wordml" xmlns:w15="http://schemas.microsoft.com/office/word/2012/wordml" xmlns:w16cex="http://schemas.microsoft.com/office/word/2018/wordml/cex" xmlns:w16cid="http://schemas.microsoft.com/office/word/2016/wordml/cid" xmlns:w16="http://schemas.microsoft.com/office/word/2018/wordml" xmlns:w16sdtdh="http://schemas.microsoft.com/office/word/2020/wordml/sdtdatahash" xmlns:w16se="http://schemas.microsoft.com/office/word/2015/wordml/symex" mc:Ignorable="w14 w15 w16se w16cid w16 w16cex w16sdtdh">
+<w:styles xmlns:mc="http://schemas.openxmlformats.org/markup-compatibility/2006" xmlns:r="http://schemas.openxmlformats.org/officeDocument/2006/relationships" xmlns:w="http://schemas.openxmlformats.org/wordprocessingml/2006/main" xmlns:w14="http://schemas.microsoft.com/office/word/2010/wordml" xmlns:w15="http://schemas.microsoft.com/office/word/2012/wordml" mc:Ignorable="w14 w15">
   <w:docDefaults>
     <w:rPrDefault>
       <w:rPr>
@@ -3522,7 +3260,7 @@
       </w:pPr>
     </w:pPrDefault>
   </w:docDefaults>
-  <w:latentStyles w:defLockedState="0" w:defUIPriority="99" w:defSemiHidden="0" w:defUnhideWhenUsed="0" w:defQFormat="0" w:count="376">
+  <w:latentStyles w:defLockedState="0" w:defUIPriority="99" w:defSemiHidden="0" w:defUnhideWhenUsed="0" w:defQFormat="0" w:count="371">
     <w:lsdException w:name="Normal" w:uiPriority="0" w:qFormat="1"/>
     <w:lsdException w:name="heading 1" w:uiPriority="9" w:qFormat="1"/>
     <w:lsdException w:name="heading 2" w:semiHidden="1" w:uiPriority="9" w:unhideWhenUsed="1" w:qFormat="1"/>
@@ -3894,11 +3632,6 @@
     <w:lsdException w:name="List Table 5 Dark Accent 6" w:uiPriority="50"/>
     <w:lsdException w:name="List Table 6 Colorful Accent 6" w:uiPriority="51"/>
     <w:lsdException w:name="List Table 7 Colorful Accent 6" w:uiPriority="52"/>
-    <w:lsdException w:name="Mention" w:semiHidden="1" w:unhideWhenUsed="1"/>
-    <w:lsdException w:name="Smart Hyperlink" w:semiHidden="1" w:unhideWhenUsed="1"/>
-    <w:lsdException w:name="Hashtag" w:semiHidden="1" w:unhideWhenUsed="1"/>
-    <w:lsdException w:name="Unresolved Mention" w:semiHidden="1" w:unhideWhenUsed="1"/>
-    <w:lsdException w:name="Smart Link" w:semiHidden="1" w:unhideWhenUsed="1"/>
   </w:latentStyles>
   <w:style w:type="paragraph" w:default="1" w:styleId="Normal">
     <w:name w:val="Normal"/>
@@ -4259,7 +3992,7 @@
 </file>
 
 <file path=customXml/itemProps1.xml><?xml version="1.0" encoding="utf-8"?>
-<ds:datastoreItem xmlns:ds="http://schemas.openxmlformats.org/officeDocument/2006/customXml" ds:itemID="{62F94280-AE6C-47DB-89DA-FCF3E5F317BB}">
+<ds:datastoreItem xmlns:ds="http://schemas.openxmlformats.org/officeDocument/2006/customXml" ds:itemID="{6B177E01-F57A-4309-83D3-E11223AC9BD3}">
   <ds:schemaRefs>
     <ds:schemaRef ds:uri="http://schemas.openxmlformats.org/officeDocument/2006/bibliography"/>
   </ds:schemaRefs>
